--- a/ManualGitHubMariana.docx
+++ b/ManualGitHubMariana.docx
@@ -187,13 +187,7 @@
         <w:t xml:space="preserve">GIT ADD </w:t>
       </w:r>
       <w:r>
-        <w:t xml:space="preserve">. </w:t>
-      </w:r>
-      <w:r>
-        <w:t xml:space="preserve"> </w:t>
-      </w:r>
-      <w:r>
-        <w:t>agregar archivos al área de preparación</w:t>
+        <w:t>.  agregar archivos al área de preparación</w:t>
       </w:r>
     </w:p>
     <w:p>
@@ -212,13 +206,7 @@
         <w:t>GIT COMMIT -M “hice cambios</w:t>
       </w:r>
       <w:r>
-        <w:t>”</w:t>
-      </w:r>
-      <w:r>
-        <w:t xml:space="preserve">   </w:t>
-      </w:r>
-      <w:r>
-        <w:t xml:space="preserve">creará una instantánea de los cambios y la guardará en el directorio </w:t>
+        <w:t xml:space="preserve">”   creará una instantánea de los cambios y la guardará en el directorio </w:t>
       </w:r>
       <w:proofErr w:type="spellStart"/>
       <w:r>
@@ -282,6 +270,7 @@
       </w:pPr>
       <w:r>
         <w:rPr>
+          <w:noProof/>
           <w:lang w:val="en-US"/>
         </w:rPr>
         <w:drawing>
@@ -363,6 +352,7 @@
     <w:p>
       <w:r>
         <w:rPr>
+          <w:noProof/>
           <w:lang w:val="en-US"/>
         </w:rPr>
         <w:drawing>
@@ -431,6 +421,7 @@
       </w:pPr>
       <w:r>
         <w:rPr>
+          <w:noProof/>
           <w:lang w:val="en-US"/>
         </w:rPr>
         <w:drawing>
@@ -498,6 +489,7 @@
       </w:pPr>
       <w:r>
         <w:rPr>
+          <w:noProof/>
           <w:lang w:val="en-US"/>
         </w:rPr>
         <w:lastRenderedPageBreak/>
@@ -564,6 +556,9 @@
     </w:p>
     <w:p>
       <w:r>
+        <w:rPr>
+          <w:noProof/>
+        </w:rPr>
         <w:drawing>
           <wp:inline distT="0" distB="0" distL="0" distR="0" wp14:anchorId="72016E39" wp14:editId="1318C3E3">
             <wp:extent cx="5612130" cy="282575"/>
@@ -616,6 +611,9 @@
     </w:p>
     <w:p>
       <w:r>
+        <w:rPr>
+          <w:noProof/>
+        </w:rPr>
         <w:drawing>
           <wp:inline distT="0" distB="0" distL="0" distR="0" wp14:anchorId="2F300691" wp14:editId="48679CC0">
             <wp:extent cx="5612130" cy="485140"/>
@@ -668,6 +666,9 @@
     </w:p>
     <w:p>
       <w:r>
+        <w:rPr>
+          <w:noProof/>
+        </w:rPr>
         <w:drawing>
           <wp:inline distT="0" distB="0" distL="0" distR="0" wp14:anchorId="13DED2D6" wp14:editId="6BA84B16">
             <wp:extent cx="5612130" cy="1308735"/>
@@ -712,6 +713,9 @@
     </w:p>
     <w:p>
       <w:r>
+        <w:rPr>
+          <w:noProof/>
+        </w:rPr>
         <w:drawing>
           <wp:inline distT="0" distB="0" distL="0" distR="0" wp14:anchorId="31B06FFA" wp14:editId="4D91AB52">
             <wp:extent cx="5612130" cy="356870"/>
@@ -764,6 +768,9 @@
     </w:p>
     <w:p>
       <w:r>
+        <w:rPr>
+          <w:noProof/>
+        </w:rPr>
         <w:drawing>
           <wp:inline distT="0" distB="0" distL="0" distR="0" wp14:anchorId="14229B17" wp14:editId="72B67CC5">
             <wp:extent cx="5612130" cy="850900"/>
@@ -808,6 +815,9 @@
     </w:p>
     <w:p>
       <w:r>
+        <w:rPr>
+          <w:noProof/>
+        </w:rPr>
         <w:lastRenderedPageBreak/>
         <w:drawing>
           <wp:inline distT="0" distB="0" distL="0" distR="0" wp14:anchorId="2B522E68" wp14:editId="6CB1A446">
@@ -853,6 +863,9 @@
     </w:p>
     <w:p>
       <w:r>
+        <w:rPr>
+          <w:noProof/>
+        </w:rPr>
         <w:drawing>
           <wp:inline distT="0" distB="0" distL="0" distR="0" wp14:anchorId="635A9B09" wp14:editId="7E5F6894">
             <wp:extent cx="5612130" cy="392430"/>
@@ -893,6 +906,7 @@
     <w:p>
       <w:r>
         <w:rPr>
+          <w:noProof/>
           <w:lang w:val="en-US"/>
         </w:rPr>
         <w:drawing>
@@ -933,7 +947,16 @@
       </w:r>
     </w:p>
     <w:p/>
-    <w:p/>
+    <w:p>
+      <w:pPr>
+        <w:rPr>
+          <w:u w:val="single"/>
+        </w:rPr>
+      </w:pPr>
+      <w:r>
+        <w:t>.</w:t>
+      </w:r>
+    </w:p>
     <w:sectPr>
       <w:pgSz w:w="12240" w:h="15840"/>
       <w:pgMar w:top="1417" w:right="1701" w:bottom="1417" w:left="1701" w:header="708" w:footer="708" w:gutter="0"/>

--- a/ManualGitHubMariana.docx
+++ b/ManualGitHubMariana.docx
@@ -954,7 +954,44 @@
         </w:rPr>
       </w:pPr>
       <w:r>
-        <w:t>.</w:t>
+        <w:t>Cuando tiene los permisos muestra los siguientes pantallazos</w:t>
+      </w:r>
+      <w:r>
+        <w:drawing>
+          <wp:inline distT="0" distB="0" distL="0" distR="0" wp14:anchorId="4EC67A16" wp14:editId="7E561C21">
+            <wp:extent cx="5612130" cy="1925955"/>
+            <wp:effectExtent l="0" t="0" r="7620" b="0"/>
+            <wp:docPr id="5" name="Imagen 5"/>
+            <wp:cNvGraphicFramePr>
+              <a:graphicFrameLocks xmlns:a="http://schemas.openxmlformats.org/drawingml/2006/main" noChangeAspect="1"/>
+            </wp:cNvGraphicFramePr>
+            <a:graphic xmlns:a="http://schemas.openxmlformats.org/drawingml/2006/main">
+              <a:graphicData uri="http://schemas.openxmlformats.org/drawingml/2006/picture">
+                <pic:pic xmlns:pic="http://schemas.openxmlformats.org/drawingml/2006/picture">
+                  <pic:nvPicPr>
+                    <pic:cNvPr id="1" name=""/>
+                    <pic:cNvPicPr/>
+                  </pic:nvPicPr>
+                  <pic:blipFill>
+                    <a:blip r:embed="rId17"/>
+                    <a:stretch>
+                      <a:fillRect/>
+                    </a:stretch>
+                  </pic:blipFill>
+                  <pic:spPr>
+                    <a:xfrm>
+                      <a:off x="0" y="0"/>
+                      <a:ext cx="5612130" cy="1925955"/>
+                    </a:xfrm>
+                    <a:prstGeom prst="rect">
+                      <a:avLst/>
+                    </a:prstGeom>
+                  </pic:spPr>
+                </pic:pic>
+              </a:graphicData>
+            </a:graphic>
+          </wp:inline>
+        </w:drawing>
       </w:r>
     </w:p>
     <w:sectPr>
